--- a/aboutme.md/aboutme.docx
+++ b/aboutme.md/aboutme.docx
@@ -22,15 +22,10 @@
       <w:r>
         <w:t xml:space="preserve"> University. My journey in the tech world began with curiosity, and over time it has grown into a strong desire to build a career in technology. I'm particularly interested in web development, data science, and digital marketing. I’ve taken several online certifications to boost my knowledge, including Responsive Web Design, Introduction to Python, and Digital Marketing, among others.</w:t>
       </w:r>
+      <w:bookmarkStart w:id="0" w:name="_GoBack"/>
+      <w:bookmarkEnd w:id="0"/>
     </w:p>
     <w:p>
-      <w:r>
-        <w:t xml:space="preserve">Outside the classroom, I’ve worked at an internet café where I gained hands-on experience in customer service and technical support. I’ve also developed real websites and participated in personal tech projects, which helped me strengthen my problem-solving and communication skills. </w:t>
-      </w:r>
-    </w:p>
-    <w:p>
-      <w:bookmarkStart w:id="0" w:name="_GoBack"/>
-      <w:bookmarkEnd w:id="0"/>
       <w:r>
         <w:t xml:space="preserve">Right now, I'm focusing on improving my skills in </w:t>
       </w:r>
